--- a/法令ファイル/独立行政法人日本高速道路保有・債務返済機構法施行令/独立行政法人日本高速道路保有・債務返済機構法施行令（平成十七年政令第二百二号）.docx
+++ b/法令ファイル/独立行政法人日本高速道路保有・債務返済機構法施行令/独立行政法人日本高速道路保有・債務返済機構法施行令（平成十七年政令第二百二号）.docx
@@ -27,53 +27,47 @@
     </w:p>
     <w:p>
       <w:pPr>
-        <w:pStyle w:val="Heading6"/>
+        <w:pStyle w:val="ListBullet"/>
         <w:ind w:left="880"/>
       </w:pPr>
       <w:r>
         <w:t>一</w:t>
+        <w:br/>
+        <w:t>首都高速道路に係る業務に要する費用に充てる資金の一部に充てるべきものとして出資する出資金</w:t>
+        <w:br/>
+        <w:br/>
+        <w:br/>
+        <w:t>埼玉県、千葉県、東京都、神奈川県、横浜市、川崎市及びさいたま市</w:t>
       </w:r>
     </w:p>
     <w:p>
       <w:pPr>
+        <w:pStyle w:val="ListBullet"/>
         <w:ind w:left="880"/>
       </w:pPr>
       <w:r>
-        <w:t>首都高速道路に係る業務に要する費用に充てる資金の一部に充てるべきものとして出資する出資金</w:t>
+        <w:t>二</w:t>
+        <w:br/>
+        <w:t>阪神高速道路に係る業務に要する費用に充てる資金の一部に充てるべきものとして出資する出資金</w:t>
+        <w:br/>
+        <w:br/>
+        <w:br/>
+        <w:t>京都府、大阪府、兵庫県、京都市、大阪市、神戸市及び堺市</w:t>
       </w:r>
     </w:p>
     <w:p>
       <w:pPr>
-        <w:pStyle w:val="Heading6"/>
-        <w:ind w:left="880"/>
-      </w:pPr>
-      <w:r>
-        <w:t>二</w:t>
-      </w:r>
-    </w:p>
-    <w:p>
-      <w:pPr>
-        <w:ind w:left="880"/>
-      </w:pPr>
-      <w:r>
-        <w:t>阪神高速道路に係る業務に要する費用に充てる資金の一部に充てるべきものとして出資する出資金</w:t>
-      </w:r>
-    </w:p>
-    <w:p>
-      <w:pPr>
-        <w:pStyle w:val="Heading6"/>
+        <w:pStyle w:val="ListBullet"/>
         <w:ind w:left="880"/>
       </w:pPr>
       <w:r>
         <w:t>三</w:t>
-      </w:r>
-    </w:p>
-    <w:p>
-      <w:pPr>
-        <w:ind w:left="880"/>
-      </w:pPr>
-      <w:r>
+        <w:br/>
         <w:t>本州四国連絡高速道路に係る業務に要する費用に充てる資金の一部に充てるべきものとして出資する出資金</w:t>
+        <w:br/>
+        <w:br/>
+        <w:br/>
+        <w:t>大阪府、兵庫県、岡山県、広島県、徳島県、香川県、愛媛県、高知県、大阪市及び神戸市</w:t>
       </w:r>
     </w:p>
     <w:p>
@@ -91,36 +85,32 @@
     </w:p>
     <w:p>
       <w:pPr>
-        <w:pStyle w:val="Heading6"/>
+        <w:pStyle w:val="ListBullet"/>
         <w:ind w:left="880"/>
       </w:pPr>
       <w:r>
         <w:t>一</w:t>
+        <w:br/>
+        <w:t>首都高速道路の新設又は改築に要する費用に充てる資金の一部に充てるべきものとして受ける出資金及び首都高速道路の新設、改築、修繕又は災害復旧に要する費用に充てる資金の一部に充てるべきものとして交付される補助金</w:t>
+        <w:br/>
+        <w:br/>
+        <w:br/>
+        <w:t>前条第一号に定める地方公共団体</w:t>
       </w:r>
     </w:p>
     <w:p>
       <w:pPr>
-        <w:ind w:left="880"/>
-      </w:pPr>
-      <w:r>
-        <w:t>首都高速道路の新設又は改築に要する費用に充てる資金の一部に充てるべきものとして受ける出資金及び首都高速道路の新設、改築、修繕又は災害復旧に要する費用に充てる資金の一部に充てるべきものとして交付される補助金</w:t>
-      </w:r>
-    </w:p>
-    <w:p>
-      <w:pPr>
-        <w:pStyle w:val="Heading6"/>
+        <w:pStyle w:val="ListBullet"/>
         <w:ind w:left="880"/>
       </w:pPr>
       <w:r>
         <w:t>二</w:t>
-      </w:r>
-    </w:p>
-    <w:p>
-      <w:pPr>
-        <w:ind w:left="880"/>
-      </w:pPr>
-      <w:r>
+        <w:br/>
         <w:t>阪神高速道路の新設又は改築に要する費用に充てる資金の一部に充てるべきものとして受ける出資金及び阪神高速道路の新設、改築、修繕又は災害復旧に要する費用に充てる資金の一部に充てるべきものとして交付される補助金</w:t>
+        <w:br/>
+        <w:br/>
+        <w:br/>
+        <w:t>前条第二号に定める地方公共団体</w:t>
       </w:r>
     </w:p>
     <w:p>
@@ -138,154 +128,100 @@
     </w:p>
     <w:p>
       <w:pPr>
-        <w:pStyle w:val="Heading6"/>
+        <w:pStyle w:val="ListBullet"/>
         <w:ind w:left="880"/>
       </w:pPr>
       <w:r>
         <w:t>一</w:t>
-      </w:r>
-    </w:p>
-    <w:p>
-      <w:pPr>
-        <w:ind w:left="880"/>
-      </w:pPr>
-      <w:r>
+        <w:br/>
         <w:t>道路整備特別措置法（昭和三十一年法律第七号）第八条第一項第二十四号の規定により道路法（昭和二十七年法律第百八十号）第四十四条の二第一項から第四項までの規定による道路管理者の権限を機構が代わって行った場合における同条第七項の規定に基づく負担金</w:t>
       </w:r>
     </w:p>
     <w:p>
       <w:pPr>
-        <w:pStyle w:val="Heading6"/>
+        <w:pStyle w:val="ListBullet"/>
         <w:ind w:left="880"/>
       </w:pPr>
       <w:r>
         <w:t>二</w:t>
-      </w:r>
-    </w:p>
-    <w:p>
-      <w:pPr>
-        <w:ind w:left="880"/>
-      </w:pPr>
-      <w:r>
+        <w:br/>
         <w:t>道路整備特別措置法第三十三条の規定により読み替えて適用する道路法第三十九条第一項の規定に基づく占用料</w:t>
       </w:r>
     </w:p>
     <w:p>
       <w:pPr>
-        <w:pStyle w:val="Heading6"/>
+        <w:pStyle w:val="ListBullet"/>
         <w:ind w:left="880"/>
       </w:pPr>
       <w:r>
         <w:t>三</w:t>
-      </w:r>
-    </w:p>
-    <w:p>
-      <w:pPr>
-        <w:ind w:left="880"/>
-      </w:pPr>
-      <w:r>
+        <w:br/>
         <w:t>道路整備特別措置法第三十四条の規定により読み替えて適用する道路法第四十八条の七第一項又は高速自動車国道法（昭和三十二年法律第七十九号）第十一条の四第一項の規定に基づく連結料</w:t>
       </w:r>
     </w:p>
     <w:p>
       <w:pPr>
-        <w:pStyle w:val="Heading6"/>
+        <w:pStyle w:val="ListBullet"/>
         <w:ind w:left="880"/>
       </w:pPr>
       <w:r>
         <w:t>四</w:t>
-      </w:r>
-    </w:p>
-    <w:p>
-      <w:pPr>
-        <w:ind w:left="880"/>
-      </w:pPr>
-      <w:r>
+        <w:br/>
         <w:t>道路整備特別措置法第三十六条の規定により読み替えて適用する道路法第四十七条の二第三項の規定に基づく手数料</w:t>
       </w:r>
     </w:p>
     <w:p>
       <w:pPr>
-        <w:pStyle w:val="Heading6"/>
+        <w:pStyle w:val="ListBullet"/>
         <w:ind w:left="880"/>
       </w:pPr>
       <w:r>
         <w:t>五</w:t>
-      </w:r>
-    </w:p>
-    <w:p>
-      <w:pPr>
-        <w:ind w:left="880"/>
-      </w:pPr>
-      <w:r>
+        <w:br/>
         <w:t>道路整備特別措置法第四十条第一項の規定により読み替えて適用する道路法第六十一条第一項の規定に基づく負担金</w:t>
       </w:r>
     </w:p>
     <w:p>
       <w:pPr>
-        <w:pStyle w:val="Heading6"/>
+        <w:pStyle w:val="ListBullet"/>
         <w:ind w:left="880"/>
       </w:pPr>
       <w:r>
         <w:t>六</w:t>
-      </w:r>
-    </w:p>
-    <w:p>
-      <w:pPr>
-        <w:ind w:left="880"/>
-      </w:pPr>
-      <w:r>
+        <w:br/>
         <w:t>道路整備特別措置法第四十五条第二項の規定により読み替えて適用する道路法第七十三条第二項の規定に基づく手数料及び延滞金</w:t>
       </w:r>
     </w:p>
     <w:p>
       <w:pPr>
-        <w:pStyle w:val="Heading6"/>
+        <w:pStyle w:val="ListBullet"/>
         <w:ind w:left="880"/>
       </w:pPr>
       <w:r>
         <w:t>七</w:t>
-      </w:r>
-    </w:p>
-    <w:p>
-      <w:pPr>
-        <w:ind w:left="880"/>
-      </w:pPr>
-      <w:r>
+        <w:br/>
         <w:t>道路整備特別措置法第四十五条第四項の規定により読み替えて準用する道路法第七十三条第二項の規定に基づく手数料</w:t>
       </w:r>
     </w:p>
     <w:p>
       <w:pPr>
-        <w:pStyle w:val="Heading6"/>
+        <w:pStyle w:val="ListBullet"/>
         <w:ind w:left="880"/>
       </w:pPr>
       <w:r>
         <w:t>八</w:t>
-      </w:r>
-    </w:p>
-    <w:p>
-      <w:pPr>
-        <w:ind w:left="880"/>
-      </w:pPr>
-      <w:r>
+        <w:br/>
         <w:t>道路整備特別措置法第四十五条第六項の規定に基づく納付金</w:t>
       </w:r>
     </w:p>
     <w:p>
       <w:pPr>
-        <w:pStyle w:val="Heading6"/>
+        <w:pStyle w:val="ListBullet"/>
         <w:ind w:left="880"/>
       </w:pPr>
       <w:r>
         <w:t>九</w:t>
-      </w:r>
-    </w:p>
-    <w:p>
-      <w:pPr>
-        <w:ind w:left="880"/>
-      </w:pPr>
-      <w:r>
+        <w:br/>
         <w:t>高速道路勘定に属する資産の処分による収入その他の国土交通省令で定める収入</w:t>
       </w:r>
     </w:p>
@@ -304,35 +240,23 @@
     </w:p>
     <w:p>
       <w:pPr>
-        <w:pStyle w:val="Heading6"/>
+        <w:pStyle w:val="ListBullet"/>
         <w:ind w:left="880"/>
       </w:pPr>
       <w:r>
         <w:t>一</w:t>
-      </w:r>
-    </w:p>
-    <w:p>
-      <w:pPr>
-        <w:ind w:left="880"/>
-      </w:pPr>
-      <w:r>
+        <w:br/>
         <w:t>法第十二条第一項の業務に要する費用</w:t>
       </w:r>
     </w:p>
     <w:p>
       <w:pPr>
-        <w:pStyle w:val="Heading6"/>
+        <w:pStyle w:val="ListBullet"/>
         <w:ind w:left="880"/>
       </w:pPr>
       <w:r>
         <w:t>二</w:t>
-      </w:r>
-    </w:p>
-    <w:p>
-      <w:pPr>
-        <w:ind w:left="880"/>
-      </w:pPr>
-      <w:r>
+        <w:br/>
         <w:t>法第三十一条第二項の規定により高速道路勘定において資本金に相当する額を残余財産とするための積立金の積立てに要する費用</w:t>
       </w:r>
     </w:p>
@@ -454,171 +378,111 @@
     </w:p>
     <w:p>
       <w:pPr>
-        <w:pStyle w:val="Heading6"/>
+        <w:pStyle w:val="ListBullet"/>
         <w:ind w:left="880"/>
       </w:pPr>
       <w:r>
         <w:t>一</w:t>
-      </w:r>
-    </w:p>
-    <w:p>
-      <w:pPr>
-        <w:ind w:left="880"/>
-      </w:pPr>
-      <w:r>
+        <w:br/>
         <w:t>日本高速道路保有・債務返済機構債券の名称</w:t>
       </w:r>
     </w:p>
     <w:p>
       <w:pPr>
-        <w:pStyle w:val="Heading6"/>
+        <w:pStyle w:val="ListBullet"/>
         <w:ind w:left="880"/>
       </w:pPr>
       <w:r>
         <w:t>二</w:t>
-      </w:r>
-    </w:p>
-    <w:p>
-      <w:pPr>
-        <w:ind w:left="880"/>
-      </w:pPr>
-      <w:r>
+        <w:br/>
         <w:t>日本高速道路保有・債務返済機構債券の総額</w:t>
       </w:r>
     </w:p>
     <w:p>
       <w:pPr>
-        <w:pStyle w:val="Heading6"/>
+        <w:pStyle w:val="ListBullet"/>
         <w:ind w:left="880"/>
       </w:pPr>
       <w:r>
         <w:t>三</w:t>
-      </w:r>
-    </w:p>
-    <w:p>
-      <w:pPr>
-        <w:ind w:left="880"/>
-      </w:pPr>
-      <w:r>
+        <w:br/>
         <w:t>各日本高速道路保有・債務返済機構債券の金額</w:t>
       </w:r>
     </w:p>
     <w:p>
       <w:pPr>
-        <w:pStyle w:val="Heading6"/>
+        <w:pStyle w:val="ListBullet"/>
         <w:ind w:left="880"/>
       </w:pPr>
       <w:r>
         <w:t>四</w:t>
-      </w:r>
-    </w:p>
-    <w:p>
-      <w:pPr>
-        <w:ind w:left="880"/>
-      </w:pPr>
-      <w:r>
+        <w:br/>
         <w:t>日本高速道路保有・債務返済機構債券の利率</w:t>
       </w:r>
     </w:p>
     <w:p>
       <w:pPr>
-        <w:pStyle w:val="Heading6"/>
+        <w:pStyle w:val="ListBullet"/>
         <w:ind w:left="880"/>
       </w:pPr>
       <w:r>
         <w:t>五</w:t>
-      </w:r>
-    </w:p>
-    <w:p>
-      <w:pPr>
-        <w:ind w:left="880"/>
-      </w:pPr>
-      <w:r>
+        <w:br/>
         <w:t>日本高速道路保有・債務返済機構債券の償還の方法及び期限</w:t>
       </w:r>
     </w:p>
     <w:p>
       <w:pPr>
-        <w:pStyle w:val="Heading6"/>
+        <w:pStyle w:val="ListBullet"/>
         <w:ind w:left="880"/>
       </w:pPr>
       <w:r>
         <w:t>六</w:t>
-      </w:r>
-    </w:p>
-    <w:p>
-      <w:pPr>
-        <w:ind w:left="880"/>
-      </w:pPr>
-      <w:r>
+        <w:br/>
         <w:t>利息支払の方法及び期限</w:t>
       </w:r>
     </w:p>
     <w:p>
       <w:pPr>
-        <w:pStyle w:val="Heading6"/>
+        <w:pStyle w:val="ListBullet"/>
         <w:ind w:left="880"/>
       </w:pPr>
       <w:r>
         <w:t>七</w:t>
-      </w:r>
-    </w:p>
-    <w:p>
-      <w:pPr>
-        <w:ind w:left="880"/>
-      </w:pPr>
-      <w:r>
+        <w:br/>
         <w:t>日本高速道路保有・債務返済機構債券の発行の価額</w:t>
       </w:r>
     </w:p>
     <w:p>
       <w:pPr>
-        <w:pStyle w:val="Heading6"/>
+        <w:pStyle w:val="ListBullet"/>
         <w:ind w:left="880"/>
       </w:pPr>
       <w:r>
         <w:t>八</w:t>
-      </w:r>
-    </w:p>
-    <w:p>
-      <w:pPr>
-        <w:ind w:left="880"/>
-      </w:pPr>
-      <w:r>
+        <w:br/>
         <w:t>社債等振替法の規定の適用があるときは、その旨</w:t>
       </w:r>
     </w:p>
     <w:p>
       <w:pPr>
-        <w:pStyle w:val="Heading6"/>
+        <w:pStyle w:val="ListBullet"/>
         <w:ind w:left="880"/>
       </w:pPr>
       <w:r>
         <w:t>九</w:t>
-      </w:r>
-    </w:p>
-    <w:p>
-      <w:pPr>
-        <w:ind w:left="880"/>
-      </w:pPr>
-      <w:r>
+        <w:br/>
         <w:t>社債等振替法の規定の適用がないときは、無記名式である旨又は記名式で利札付きである旨若しくは無利札である旨</w:t>
       </w:r>
     </w:p>
     <w:p>
       <w:pPr>
-        <w:pStyle w:val="Heading6"/>
+        <w:pStyle w:val="ListBullet"/>
         <w:ind w:left="880"/>
       </w:pPr>
       <w:r>
         <w:t>十</w:t>
-      </w:r>
-    </w:p>
-    <w:p>
-      <w:pPr>
-        <w:ind w:left="880"/>
-      </w:pPr>
-      <w:r>
+        <w:br/>
         <w:t>募集又は管理の委託を受けた会社があるときは、その商号</w:t>
       </w:r>
     </w:p>
@@ -689,6 +553,8 @@
     <w:p>
       <w:r>
         <w:t>機構は、前条の払込みがあったときは、遅滞なく、債券を発行しなければならない。</w:t>
+        <w:br/>
+        <w:t>ただし、日本高速道路保有・債務返済機構債券につき社債等振替法の規定の適用があるときは、この限りでない。</w:t>
       </w:r>
     </w:p>
     <w:p>
@@ -740,69 +606,45 @@
     </w:p>
     <w:p>
       <w:pPr>
-        <w:pStyle w:val="Heading6"/>
+        <w:pStyle w:val="ListBullet"/>
         <w:ind w:left="880"/>
       </w:pPr>
       <w:r>
         <w:t>一</w:t>
-      </w:r>
-    </w:p>
-    <w:p>
-      <w:pPr>
-        <w:ind w:left="880"/>
-      </w:pPr>
-      <w:r>
+        <w:br/>
         <w:t>日本高速道路保有・債務返済機構債券の発行の年月日</w:t>
       </w:r>
     </w:p>
     <w:p>
       <w:pPr>
-        <w:pStyle w:val="Heading6"/>
+        <w:pStyle w:val="ListBullet"/>
         <w:ind w:left="880"/>
       </w:pPr>
       <w:r>
         <w:t>二</w:t>
-      </w:r>
-    </w:p>
-    <w:p>
-      <w:pPr>
-        <w:ind w:left="880"/>
-      </w:pPr>
-      <w:r>
+        <w:br/>
         <w:t>日本高速道路保有・債務返済機構債券の数（社債等振替法の規定の適用がないときは、日本高速道路保有・債務返済機構債券の数及び番号）</w:t>
       </w:r>
     </w:p>
     <w:p>
       <w:pPr>
-        <w:pStyle w:val="Heading6"/>
+        <w:pStyle w:val="ListBullet"/>
         <w:ind w:left="880"/>
       </w:pPr>
       <w:r>
         <w:t>三</w:t>
-      </w:r>
-    </w:p>
-    <w:p>
-      <w:pPr>
-        <w:ind w:left="880"/>
-      </w:pPr>
-      <w:r>
+        <w:br/>
         <w:t>第九条第三項第一号から第六号まで、第八号及び第十号に掲げる事項</w:t>
       </w:r>
     </w:p>
     <w:p>
       <w:pPr>
-        <w:pStyle w:val="Heading6"/>
+        <w:pStyle w:val="ListBullet"/>
         <w:ind w:left="880"/>
       </w:pPr>
       <w:r>
         <w:t>四</w:t>
-      </w:r>
-    </w:p>
-    <w:p>
-      <w:pPr>
-        <w:ind w:left="880"/>
-      </w:pPr>
-      <w:r>
+        <w:br/>
         <w:t>元利金の支払に関する事項</w:t>
       </w:r>
     </w:p>
@@ -817,6 +659,8 @@
     <w:p>
       <w:r>
         <w:t>日本高速道路保有・債務返済機構債券を償還する場合において、欠けている利札があるときは、これに相当する金額を償還額から控除する。</w:t>
+        <w:br/>
+        <w:t>ただし、既に支払期が到来した利札については、この限りでない。</w:t>
       </w:r>
     </w:p>
     <w:p>
@@ -864,86 +708,56 @@
     </w:p>
     <w:p>
       <w:pPr>
-        <w:pStyle w:val="Heading6"/>
+        <w:pStyle w:val="ListBullet"/>
         <w:ind w:left="880"/>
       </w:pPr>
       <w:r>
         <w:t>一</w:t>
-      </w:r>
-    </w:p>
-    <w:p>
-      <w:pPr>
-        <w:ind w:left="880"/>
-      </w:pPr>
-      <w:r>
+        <w:br/>
         <w:t>日本高速道路保有・債務返済機構債券の発行を必要とする理由</w:t>
       </w:r>
     </w:p>
     <w:p>
       <w:pPr>
-        <w:pStyle w:val="Heading6"/>
+        <w:pStyle w:val="ListBullet"/>
         <w:ind w:left="880"/>
       </w:pPr>
       <w:r>
         <w:t>二</w:t>
-      </w:r>
-    </w:p>
-    <w:p>
-      <w:pPr>
-        <w:ind w:left="880"/>
-      </w:pPr>
-      <w:r>
+        <w:br/>
         <w:t>第九条第三項第一号から第八号までに掲げる事項</w:t>
       </w:r>
     </w:p>
     <w:p>
       <w:pPr>
-        <w:pStyle w:val="Heading6"/>
+        <w:pStyle w:val="ListBullet"/>
         <w:ind w:left="880"/>
       </w:pPr>
       <w:r>
         <w:t>三</w:t>
-      </w:r>
-    </w:p>
-    <w:p>
-      <w:pPr>
-        <w:ind w:left="880"/>
-      </w:pPr>
-      <w:r>
+        <w:br/>
         <w:t>日本高速道路保有・債務返済機構債券の募集の方法</w:t>
       </w:r>
     </w:p>
     <w:p>
       <w:pPr>
-        <w:pStyle w:val="Heading6"/>
+        <w:pStyle w:val="ListBullet"/>
         <w:ind w:left="880"/>
       </w:pPr>
       <w:r>
         <w:t>四</w:t>
-      </w:r>
-    </w:p>
-    <w:p>
-      <w:pPr>
-        <w:ind w:left="880"/>
-      </w:pPr>
-      <w:r>
+        <w:br/>
         <w:t>日本高速道路保有・債務返済機構債券の発行に要する費用の概算額</w:t>
       </w:r>
     </w:p>
     <w:p>
       <w:pPr>
-        <w:pStyle w:val="Heading6"/>
+        <w:pStyle w:val="ListBullet"/>
         <w:ind w:left="880"/>
       </w:pPr>
       <w:r>
         <w:t>五</w:t>
-      </w:r>
-    </w:p>
-    <w:p>
-      <w:pPr>
-        <w:ind w:left="880"/>
-      </w:pPr>
-      <w:r>
+        <w:br/>
         <w:t>第二号に掲げるもののほか、債券に記載しようとする事項</w:t>
       </w:r>
     </w:p>
@@ -966,52 +780,34 @@
     </w:p>
     <w:p>
       <w:pPr>
-        <w:pStyle w:val="Heading6"/>
+        <w:pStyle w:val="ListBullet"/>
         <w:ind w:left="880"/>
       </w:pPr>
       <w:r>
         <w:t>一</w:t>
-      </w:r>
-    </w:p>
-    <w:p>
-      <w:pPr>
-        <w:ind w:left="880"/>
-      </w:pPr>
-      <w:r>
+        <w:br/>
         <w:t>作成しようとする日本高速道路保有・債務返済機構債券申込証</w:t>
       </w:r>
     </w:p>
     <w:p>
       <w:pPr>
-        <w:pStyle w:val="Heading6"/>
+        <w:pStyle w:val="ListBullet"/>
         <w:ind w:left="880"/>
       </w:pPr>
       <w:r>
         <w:t>二</w:t>
-      </w:r>
-    </w:p>
-    <w:p>
-      <w:pPr>
-        <w:ind w:left="880"/>
-      </w:pPr>
-      <w:r>
+        <w:br/>
         <w:t>日本高速道路保有・債務返済機構債券の発行により調達する資金の使途を記載した書面</w:t>
       </w:r>
     </w:p>
     <w:p>
       <w:pPr>
-        <w:pStyle w:val="Heading6"/>
+        <w:pStyle w:val="ListBullet"/>
         <w:ind w:left="880"/>
       </w:pPr>
       <w:r>
         <w:t>三</w:t>
-      </w:r>
-    </w:p>
-    <w:p>
-      <w:pPr>
-        <w:ind w:left="880"/>
-      </w:pPr>
-      <w:r>
+        <w:br/>
         <w:t>日本高速道路保有・債務返済機構債券の引受けの見込みを記載した書面</w:t>
       </w:r>
     </w:p>
@@ -1030,103 +826,67 @@
     </w:p>
     <w:p>
       <w:pPr>
-        <w:pStyle w:val="Heading6"/>
+        <w:pStyle w:val="ListBullet"/>
         <w:ind w:left="880"/>
       </w:pPr>
       <w:r>
         <w:t>一</w:t>
-      </w:r>
-    </w:p>
-    <w:p>
-      <w:pPr>
-        <w:ind w:left="880"/>
-      </w:pPr>
-      <w:r>
+        <w:br/>
         <w:t>国外日本高速道路保有・債務返済機構債券の発行を必要とする理由</w:t>
       </w:r>
     </w:p>
     <w:p>
       <w:pPr>
-        <w:pStyle w:val="Heading6"/>
+        <w:pStyle w:val="ListBullet"/>
         <w:ind w:left="880"/>
       </w:pPr>
       <w:r>
         <w:t>二</w:t>
-      </w:r>
-    </w:p>
-    <w:p>
-      <w:pPr>
-        <w:ind w:left="880"/>
-      </w:pPr>
-      <w:r>
+        <w:br/>
         <w:t>第九条第三項第一号から第七号までに掲げる事項</w:t>
       </w:r>
     </w:p>
     <w:p>
       <w:pPr>
-        <w:pStyle w:val="Heading6"/>
+        <w:pStyle w:val="ListBullet"/>
         <w:ind w:left="880"/>
       </w:pPr>
       <w:r>
         <w:t>三</w:t>
-      </w:r>
-    </w:p>
-    <w:p>
-      <w:pPr>
-        <w:ind w:left="880"/>
-      </w:pPr>
-      <w:r>
+        <w:br/>
         <w:t>国外日本高速道路保有・債務返済機構債券の形式</w:t>
       </w:r>
     </w:p>
     <w:p>
       <w:pPr>
-        <w:pStyle w:val="Heading6"/>
+        <w:pStyle w:val="ListBullet"/>
         <w:ind w:left="880"/>
       </w:pPr>
       <w:r>
         <w:t>四</w:t>
-      </w:r>
-    </w:p>
-    <w:p>
-      <w:pPr>
-        <w:ind w:left="880"/>
-      </w:pPr>
-      <w:r>
+        <w:br/>
         <w:t>国外日本高速道路保有・債務返済機構債券の発行の方法</w:t>
       </w:r>
     </w:p>
     <w:p>
       <w:pPr>
-        <w:pStyle w:val="Heading6"/>
+        <w:pStyle w:val="ListBullet"/>
         <w:ind w:left="880"/>
       </w:pPr>
       <w:r>
         <w:t>五</w:t>
-      </w:r>
-    </w:p>
-    <w:p>
-      <w:pPr>
-        <w:ind w:left="880"/>
-      </w:pPr>
-      <w:r>
+        <w:br/>
         <w:t>国外日本高速道路保有・債務返済機構債券の発行に要する費用の概算額</w:t>
       </w:r>
     </w:p>
     <w:p>
       <w:pPr>
-        <w:pStyle w:val="Heading6"/>
+        <w:pStyle w:val="ListBullet"/>
         <w:ind w:left="880"/>
       </w:pPr>
       <w:r>
         <w:t>六</w:t>
-      </w:r>
-    </w:p>
-    <w:p>
-      <w:pPr>
-        <w:ind w:left="880"/>
-      </w:pPr>
-      <w:r>
+        <w:br/>
         <w:t>第二号に掲げるもののほか、債券に記載しようとする事項</w:t>
       </w:r>
     </w:p>
@@ -1175,6 +935,8 @@
       </w:pPr>
       <w:r>
         <w:t>前項の規定による国外日本高速道路保有・債務返済機構債券の発行は、国外日本高速道路保有・債務返済機構債券を盗取され、滅失し、又は紛失した者からその再交付の請求があった場合において、当該盗取、滅失又は紛失に係る国外日本高速道路保有・債務返済機構債券につき、機構が適当と認める者によるその番号の確認があり、かつ、その盗取され、滅失し、又は紛失した証拠の提出があったときに限り、することができる。</w:t>
+        <w:br/>
+        <w:t>この場合において、必要があるときは、機構は、当該盗取、滅失若しくは紛失に係る国外日本高速道路保有・債務返済機構債券に対し償還をし、若しくは消却のための買入れをし、又は当該国外日本高速道路保有・債務返済機構債券に附属する利札に対し利子の支払をしたときは機構及び保証人である政府が適当と認める者がその償還金額若しくは買入価額又は利子の支払金額に相当する金額を機構に対し補てんすることとなることが確実と認められる保証状を徴するものとする。</w:t>
       </w:r>
     </w:p>
     <w:p>
@@ -1205,53 +967,47 @@
     </w:p>
     <w:p>
       <w:pPr>
-        <w:pStyle w:val="Heading6"/>
+        <w:pStyle w:val="ListBullet"/>
         <w:ind w:left="880"/>
       </w:pPr>
       <w:r>
         <w:t>一</w:t>
+        <w:br/>
+        <w:t>首都高速道路に係る部分</w:t>
+        <w:br/>
+        <w:br/>
+        <w:br/>
+        <w:t>第一条第一号に定める地方公共団体</w:t>
       </w:r>
     </w:p>
     <w:p>
       <w:pPr>
+        <w:pStyle w:val="ListBullet"/>
         <w:ind w:left="880"/>
       </w:pPr>
       <w:r>
-        <w:t>首都高速道路に係る部分</w:t>
+        <w:t>二</w:t>
+        <w:br/>
+        <w:t>阪神高速道路に係る部分</w:t>
+        <w:br/>
+        <w:br/>
+        <w:br/>
+        <w:t>第一条第二号に定める地方公共団体</w:t>
       </w:r>
     </w:p>
     <w:p>
       <w:pPr>
-        <w:pStyle w:val="Heading6"/>
-        <w:ind w:left="880"/>
-      </w:pPr>
-      <w:r>
-        <w:t>二</w:t>
-      </w:r>
-    </w:p>
-    <w:p>
-      <w:pPr>
-        <w:ind w:left="880"/>
-      </w:pPr>
-      <w:r>
-        <w:t>阪神高速道路に係る部分</w:t>
-      </w:r>
-    </w:p>
-    <w:p>
-      <w:pPr>
-        <w:pStyle w:val="Heading6"/>
+        <w:pStyle w:val="ListBullet"/>
         <w:ind w:left="880"/>
       </w:pPr>
       <w:r>
         <w:t>三</w:t>
-      </w:r>
-    </w:p>
-    <w:p>
-      <w:pPr>
-        <w:ind w:left="880"/>
-      </w:pPr>
-      <w:r>
+        <w:br/>
         <w:t>本州四国連絡高速道路に係る部分</w:t>
+        <w:br/>
+        <w:br/>
+        <w:br/>
+        <w:t>第一条第三号に定める地方公共団体</w:t>
       </w:r>
     </w:p>
     <w:p>
@@ -1269,171 +1025,111 @@
     </w:p>
     <w:p>
       <w:pPr>
-        <w:pStyle w:val="Heading6"/>
+        <w:pStyle w:val="ListBullet"/>
         <w:ind w:left="880"/>
       </w:pPr>
       <w:r>
         <w:t>一</w:t>
-      </w:r>
-    </w:p>
-    <w:p>
-      <w:pPr>
-        <w:ind w:left="880"/>
-      </w:pPr>
-      <w:r>
+        <w:br/>
         <w:t>行政代執行法（昭和二十三年法律第四十三号）の規定</w:t>
       </w:r>
     </w:p>
     <w:p>
       <w:pPr>
-        <w:pStyle w:val="Heading6"/>
+        <w:pStyle w:val="ListBullet"/>
         <w:ind w:left="880"/>
       </w:pPr>
       <w:r>
         <w:t>二</w:t>
-      </w:r>
-    </w:p>
-    <w:p>
-      <w:pPr>
-        <w:ind w:left="880"/>
-      </w:pPr>
-      <w:r>
+        <w:br/>
         <w:t>港湾法（昭和二十五年法律第二百十八号）第三十七条第三項（同法第四十三条の八第四項及び第五十五条の三の五第四項において準用する場合を含む。）</w:t>
       </w:r>
     </w:p>
     <w:p>
       <w:pPr>
-        <w:pStyle w:val="Heading6"/>
+        <w:pStyle w:val="ListBullet"/>
         <w:ind w:left="880"/>
       </w:pPr>
       <w:r>
         <w:t>三</w:t>
-      </w:r>
-    </w:p>
-    <w:p>
-      <w:pPr>
-        <w:ind w:left="880"/>
-      </w:pPr>
-      <w:r>
+        <w:br/>
         <w:t>土地収用法（昭和二十六年法律第二百十九号）第十八条第二項第五号（同法第百三十八条第一項において準用する場合を含む。）及び第二十一条（同法第百三十八条第一項及び公共用地の取得に関する特別措置法（昭和三十六年法律第百五十号）第八条（同法第四十五条において準用する場合を含む。）において準用する場合を含む。）</w:t>
       </w:r>
     </w:p>
     <w:p>
       <w:pPr>
-        <w:pStyle w:val="Heading6"/>
+        <w:pStyle w:val="ListBullet"/>
         <w:ind w:left="880"/>
       </w:pPr>
       <w:r>
         <w:t>四</w:t>
-      </w:r>
-    </w:p>
-    <w:p>
-      <w:pPr>
-        <w:ind w:left="880"/>
-      </w:pPr>
-      <w:r>
+        <w:br/>
         <w:t>都市公園法（昭和三十一年法律第七十九号）第九条（同法第三十三条第四項において準用する場合を含む。）</w:t>
       </w:r>
     </w:p>
     <w:p>
       <w:pPr>
-        <w:pStyle w:val="Heading6"/>
+        <w:pStyle w:val="ListBullet"/>
         <w:ind w:left="880"/>
       </w:pPr>
       <w:r>
         <w:t>五</w:t>
-      </w:r>
-    </w:p>
-    <w:p>
-      <w:pPr>
-        <w:ind w:left="880"/>
-      </w:pPr>
-      <w:r>
+        <w:br/>
         <w:t>公共用地の取得に関する特別措置法第四条第二項第五号（同法第四十五条において準用する場合を含む。）</w:t>
       </w:r>
     </w:p>
     <w:p>
       <w:pPr>
-        <w:pStyle w:val="Heading6"/>
+        <w:pStyle w:val="ListBullet"/>
         <w:ind w:left="880"/>
       </w:pPr>
       <w:r>
         <w:t>六</w:t>
-      </w:r>
-    </w:p>
-    <w:p>
-      <w:pPr>
-        <w:ind w:left="880"/>
-      </w:pPr>
-      <w:r>
+        <w:br/>
         <w:t>都市計画法（昭和四十三年法律第百号）第五十八条の七第一項</w:t>
       </w:r>
     </w:p>
     <w:p>
       <w:pPr>
-        <w:pStyle w:val="Heading6"/>
+        <w:pStyle w:val="ListBullet"/>
         <w:ind w:left="880"/>
       </w:pPr>
       <w:r>
         <w:t>七</w:t>
-      </w:r>
-    </w:p>
-    <w:p>
-      <w:pPr>
-        <w:ind w:left="880"/>
-      </w:pPr>
-      <w:r>
+        <w:br/>
         <w:t>急傾斜地の崩壊による災害の防止に関する法律（昭和四十四年法律第五十七号）第七条第四項及び第十三条</w:t>
       </w:r>
     </w:p>
     <w:p>
       <w:pPr>
-        <w:pStyle w:val="Heading6"/>
+        <w:pStyle w:val="ListBullet"/>
         <w:ind w:left="880"/>
       </w:pPr>
       <w:r>
         <w:t>八</w:t>
-      </w:r>
-    </w:p>
-    <w:p>
-      <w:pPr>
-        <w:ind w:left="880"/>
-      </w:pPr>
-      <w:r>
+        <w:br/>
         <w:t>大深度地下の公共的使用に関する特別措置法（平成十二年法律第八十七号）第十四条第二項第九号及び第十八条</w:t>
       </w:r>
     </w:p>
     <w:p>
       <w:pPr>
-        <w:pStyle w:val="Heading6"/>
+        <w:pStyle w:val="ListBullet"/>
         <w:ind w:left="880"/>
       </w:pPr>
       <w:r>
         <w:t>九</w:t>
-      </w:r>
-    </w:p>
-    <w:p>
-      <w:pPr>
-        <w:ind w:left="880"/>
-      </w:pPr>
-      <w:r>
+        <w:br/>
         <w:t>不動産登記法（平成十六年法律第百二十三号）第十六条及び第百十五条から第百十七条まで</w:t>
       </w:r>
     </w:p>
     <w:p>
       <w:pPr>
-        <w:pStyle w:val="Heading6"/>
+        <w:pStyle w:val="ListBullet"/>
         <w:ind w:left="880"/>
       </w:pPr>
       <w:r>
         <w:t>十</w:t>
-      </w:r>
-    </w:p>
-    <w:p>
-      <w:pPr>
-        <w:ind w:left="880"/>
-      </w:pPr>
-      <w:r>
+        <w:br/>
         <w:t>不動産登記令（平成十六年政令第三百七十九号）第七条第一項第六号（同令別表の七十三の項に係る部分に限る。）及び第二項、第十六条第四項、第十七条第二項、第十八条第四項並びに第十九条第二項</w:t>
       </w:r>
     </w:p>
@@ -1481,6 +1177,18 @@
       </w:r>
     </w:p>
     <w:p>
+      <w:pPr>
+        <w:pStyle w:val="Heading5"/>
+        <w:ind w:left="440"/>
+      </w:pPr>
+      <w:r>
+        <w:t>１</w:t>
+      </w:r>
+    </w:p>
+    <w:p>
+      <w:pPr>
+        <w:ind w:left="440"/>
+      </w:pPr>
       <w:r>
         <w:t>この政令は、日本道路公団等民営化関係法施行法（平成十六年法律第百二号）の施行の日（平成十七年十月一日）から施行する。</w:t>
       </w:r>
@@ -1529,7 +1237,7 @@
         <w:pStyle w:val="Heading1"/>
       </w:pPr>
       <w:r>
-        <w:t>附　則（平成一八年三月二七日政令第六三号）</w:t>
+        <w:t>附則（平成一八年三月二七日政令第六三号）</w:t>
       </w:r>
     </w:p>
     <w:p>
@@ -1547,7 +1255,7 @@
         <w:pStyle w:val="Heading1"/>
       </w:pPr>
       <w:r>
-        <w:t>附　則（平成一九年八月三日政令第二三三号）</w:t>
+        <w:t>附則（平成一九年八月三日政令第二三三号）</w:t>
       </w:r>
     </w:p>
     <w:p>
@@ -1586,7 +1294,7 @@
         <w:pStyle w:val="Heading1"/>
       </w:pPr>
       <w:r>
-        <w:t>附　則（平成一九年一二月一四日政令第三六九号）</w:t>
+        <w:t>附則（平成一九年一二月一四日政令第三六九号）</w:t>
       </w:r>
     </w:p>
     <w:p>
@@ -1612,7 +1320,7 @@
         <w:pStyle w:val="Heading1"/>
       </w:pPr>
       <w:r>
-        <w:t>附　則（平成二〇年七月四日政令第二一九号）</w:t>
+        <w:t>附則（平成二〇年七月四日政令第二一九号）</w:t>
       </w:r>
     </w:p>
     <w:p>
@@ -1638,7 +1346,7 @@
         <w:pStyle w:val="Heading1"/>
       </w:pPr>
       <w:r>
-        <w:t>附　則（平成二五年七月三一日政令第二二九号）</w:t>
+        <w:t>附則（平成二五年七月三一日政令第二二九号）</w:t>
       </w:r>
     </w:p>
     <w:p>
@@ -1656,7 +1364,7 @@
         <w:pStyle w:val="Heading1"/>
       </w:pPr>
       <w:r>
-        <w:t>附　則（平成二六年六月二五日政令第二二一号）</w:t>
+        <w:t>附則（平成二六年六月二五日政令第二二一号）</w:t>
       </w:r>
     </w:p>
     <w:p>
@@ -1674,7 +1382,7 @@
         <w:pStyle w:val="Heading1"/>
       </w:pPr>
       <w:r>
-        <w:t>附　則（平成二六年一二月一二日政令第三八七号）</w:t>
+        <w:t>附則（平成二六年一二月一二日政令第三八七号）</w:t>
       </w:r>
     </w:p>
     <w:p>
@@ -1692,7 +1400,7 @@
         <w:pStyle w:val="Heading1"/>
       </w:pPr>
       <w:r>
-        <w:t>附　則（平成二七年一月二三日政令第二一号）</w:t>
+        <w:t>附則（平成二七年一月二三日政令第二一号）</w:t>
       </w:r>
     </w:p>
     <w:p>
@@ -1718,7 +1426,7 @@
         <w:pStyle w:val="Heading1"/>
       </w:pPr>
       <w:r>
-        <w:t>附　則（平成二九年三月一〇日政令第三〇号）</w:t>
+        <w:t>附則（平成二九年三月一〇日政令第三〇号）</w:t>
       </w:r>
     </w:p>
     <w:p>
@@ -1736,7 +1444,7 @@
         <w:pStyle w:val="Heading1"/>
       </w:pPr>
       <w:r>
-        <w:t>附　則（平成二九年七月七日政令第一八八号）</w:t>
+        <w:t>附則（平成二九年七月七日政令第一八八号）</w:t>
       </w:r>
     </w:p>
     <w:p>
@@ -1754,7 +1462,7 @@
         <w:pStyle w:val="Heading1"/>
       </w:pPr>
       <w:r>
-        <w:t>附　則（平成三〇年九月二八日政令第二八〇号）</w:t>
+        <w:t>附則（平成三〇年九月二八日政令第二八〇号）</w:t>
       </w:r>
     </w:p>
     <w:p>
@@ -1793,7 +1501,7 @@
         <w:pStyle w:val="Heading1"/>
       </w:pPr>
       <w:r>
-        <w:t>附　則（令和二年九月四日政令第二六八号）</w:t>
+        <w:t>附則（令和二年九月四日政令第二六八号）</w:t>
       </w:r>
     </w:p>
     <w:p>
@@ -1811,7 +1519,7 @@
         <w:pStyle w:val="Heading1"/>
       </w:pPr>
       <w:r>
-        <w:t>附　則（令和二年一二月二三日政令第三六三号）</w:t>
+        <w:t>附則（令和二年一二月二三日政令第三六三号）</w:t>
       </w:r>
     </w:p>
     <w:p>
@@ -1839,7 +1547,7 @@
     </w:pPr>
     <w:r>
       <w:tab/>
-      <w:t>WeGov v0.1 - FTS141</w:t>
+      <w:t>WeGov v0.2 - FTS141</w:t>
     </w:r>
   </w:p>
 </w:ftr>
